--- a/USA/state/write_ups/02_monthly_temperature_paper/words/01_journal/10_entire/mortality effects of climate change in the united states 20171018.docx
+++ b/USA/state/write_ups/02_monthly_temperature_paper/words/01_journal/10_entire/mortality effects of climate change in the united states 20171018.docx
@@ -125,8 +125,6 @@
         </w:rPr>
         <w:t>USA</w:t>
       </w:r>
-      <w:bookmarkStart w:id="0" w:name="_GoBack"/>
-      <w:bookmarkEnd w:id="0"/>
     </w:p>
     <w:p>
       <w:pPr>
@@ -2975,7 +2973,7 @@
           <w:szCs w:val="24"/>
         </w:rPr>
       </w:pPr>
-      <w:bookmarkStart w:id="1" w:name="_Ref495586093"/>
+      <w:bookmarkStart w:id="0" w:name="_Ref495586093"/>
       <w:r>
         <w:rPr>
           <w:rFonts w:ascii="Times New Roman" w:hAnsi="Times New Roman"/>
@@ -3043,7 +3041,7 @@
         </w:rPr>
         <w:fldChar w:fldCharType="end"/>
       </w:r>
-      <w:bookmarkEnd w:id="1"/>
+      <w:bookmarkEnd w:id="0"/>
       <w:r>
         <w:rPr>
           <w:rFonts w:ascii="Times New Roman" w:hAnsi="Times New Roman"/>
@@ -3107,14 +3105,14 @@
         <w:tblLook w:val="04A0" w:firstRow="1" w:lastRow="0" w:firstColumn="1" w:lastColumn="0" w:noHBand="0" w:noVBand="1"/>
       </w:tblPr>
       <w:tblGrid>
-        <w:gridCol w:w="1728"/>
-        <w:gridCol w:w="4950"/>
+        <w:gridCol w:w="2097"/>
+        <w:gridCol w:w="4581"/>
         <w:gridCol w:w="2558"/>
       </w:tblGrid>
       <w:tr>
         <w:tc>
           <w:tcPr>
-            <w:tcW w:w="1728" w:type="dxa"/>
+            <w:tcW w:w="2097" w:type="dxa"/>
           </w:tcPr>
           <w:p>
             <w:pPr>
@@ -3141,7 +3139,7 @@
         </w:tc>
         <w:tc>
           <w:tcPr>
-            <w:tcW w:w="4950" w:type="dxa"/>
+            <w:tcW w:w="4581" w:type="dxa"/>
           </w:tcPr>
           <w:p>
             <w:pPr>
@@ -3197,7 +3195,7 @@
       <w:tr>
         <w:tc>
           <w:tcPr>
-            <w:tcW w:w="1728" w:type="dxa"/>
+            <w:tcW w:w="2097" w:type="dxa"/>
           </w:tcPr>
           <w:p>
             <w:pPr>
@@ -3210,7 +3208,14 @@
                 <w:szCs w:val="24"/>
               </w:rPr>
             </w:pPr>
-            <w:commentRangeStart w:id="2"/>
+            <w:r>
+              <w:rPr>
+                <w:rFonts w:ascii="Times New Roman" w:hAnsi="Times New Roman"/>
+                <w:sz w:val="24"/>
+                <w:szCs w:val="24"/>
+              </w:rPr>
+              <w:t>Mean (</w:t>
+            </w:r>
             <w:r>
               <w:rPr>
                 <w:rFonts w:ascii="Times New Roman" w:hAnsi="Times New Roman"/>
@@ -3219,19 +3224,21 @@
               </w:rPr>
               <w:t>Meanc</w:t>
             </w:r>
-            <w:commentRangeEnd w:id="2"/>
+            <w:bookmarkStart w:id="1" w:name="_GoBack"/>
+            <w:bookmarkEnd w:id="1"/>
             <w:r>
               <w:rPr>
-                <w:rStyle w:val="CommentReference"/>
-                <w:rFonts w:asciiTheme="minorHAnsi" w:eastAsiaTheme="minorHAnsi" w:hAnsiTheme="minorHAnsi" w:cstheme="minorBidi"/>
-              </w:rPr>
-              <w:commentReference w:id="2"/>
+                <w:rFonts w:ascii="Times New Roman" w:hAnsi="Times New Roman"/>
+                <w:sz w:val="24"/>
+                <w:szCs w:val="24"/>
+              </w:rPr>
+              <w:t>)</w:t>
             </w:r>
           </w:p>
         </w:tc>
         <w:tc>
           <w:tcPr>
-            <w:tcW w:w="4950" w:type="dxa"/>
+            <w:tcW w:w="4581" w:type="dxa"/>
           </w:tcPr>
           <w:p>
             <w:pPr>
@@ -3325,7 +3332,7 @@
       <w:tr>
         <w:tc>
           <w:tcPr>
-            <w:tcW w:w="1728" w:type="dxa"/>
+            <w:tcW w:w="2097" w:type="dxa"/>
           </w:tcPr>
           <w:p>
             <w:pPr>
@@ -3344,13 +3351,54 @@
                 <w:sz w:val="24"/>
                 <w:szCs w:val="24"/>
               </w:rPr>
+              <w:t>10</w:t>
+            </w:r>
+            <w:r>
+              <w:rPr>
+                <w:rFonts w:ascii="Times New Roman" w:hAnsi="Times New Roman"/>
+                <w:sz w:val="24"/>
+                <w:szCs w:val="24"/>
+                <w:vertAlign w:val="superscript"/>
+              </w:rPr>
+              <w:t>th</w:t>
+            </w:r>
+            <w:r>
+              <w:rPr>
+                <w:rFonts w:ascii="Times New Roman" w:hAnsi="Times New Roman"/>
+                <w:sz w:val="24"/>
+                <w:szCs w:val="24"/>
+              </w:rPr>
+              <w:t xml:space="preserve"> Percentile</w:t>
+            </w:r>
+            <w:r>
+              <w:rPr>
+                <w:rFonts w:ascii="Times New Roman" w:hAnsi="Times New Roman"/>
+                <w:sz w:val="24"/>
+                <w:szCs w:val="24"/>
+              </w:rPr>
+              <w:t xml:space="preserve"> (</w:t>
+            </w:r>
+            <w:r>
+              <w:rPr>
+                <w:rFonts w:ascii="Times New Roman" w:hAnsi="Times New Roman"/>
+                <w:sz w:val="24"/>
+                <w:szCs w:val="24"/>
+              </w:rPr>
               <w:t>10percc</w:t>
+            </w:r>
+            <w:r>
+              <w:rPr>
+                <w:rFonts w:ascii="Times New Roman" w:hAnsi="Times New Roman"/>
+                <w:sz w:val="24"/>
+                <w:szCs w:val="24"/>
+              </w:rPr>
+              <w:t>)</w:t>
             </w:r>
           </w:p>
         </w:tc>
         <w:tc>
           <w:tcPr>
-            <w:tcW w:w="4950" w:type="dxa"/>
+            <w:tcW w:w="4581" w:type="dxa"/>
           </w:tcPr>
           <w:p>
             <w:pPr>
@@ -3461,7 +3509,7 @@
         </w:trPr>
         <w:tc>
           <w:tcPr>
-            <w:tcW w:w="1728" w:type="dxa"/>
+            <w:tcW w:w="2097" w:type="dxa"/>
           </w:tcPr>
           <w:p>
             <w:pPr>
@@ -3480,13 +3528,46 @@
                 <w:sz w:val="24"/>
                 <w:szCs w:val="24"/>
               </w:rPr>
+              <w:t>90</w:t>
+            </w:r>
+            <w:r>
+              <w:rPr>
+                <w:rFonts w:ascii="Times New Roman" w:hAnsi="Times New Roman"/>
+                <w:sz w:val="24"/>
+                <w:szCs w:val="24"/>
+                <w:vertAlign w:val="superscript"/>
+              </w:rPr>
+              <w:t>th</w:t>
+            </w:r>
+            <w:r>
+              <w:rPr>
+                <w:rFonts w:ascii="Times New Roman" w:hAnsi="Times New Roman"/>
+                <w:sz w:val="24"/>
+                <w:szCs w:val="24"/>
+              </w:rPr>
+              <w:t xml:space="preserve"> Percentile (</w:t>
+            </w:r>
+            <w:r>
+              <w:rPr>
+                <w:rFonts w:ascii="Times New Roman" w:hAnsi="Times New Roman"/>
+                <w:sz w:val="24"/>
+                <w:szCs w:val="24"/>
+              </w:rPr>
               <w:t>90percc</w:t>
+            </w:r>
+            <w:r>
+              <w:rPr>
+                <w:rFonts w:ascii="Times New Roman" w:hAnsi="Times New Roman"/>
+                <w:sz w:val="24"/>
+                <w:szCs w:val="24"/>
+              </w:rPr>
+              <w:t>)</w:t>
             </w:r>
           </w:p>
         </w:tc>
         <w:tc>
           <w:tcPr>
-            <w:tcW w:w="4950" w:type="dxa"/>
+            <w:tcW w:w="4581" w:type="dxa"/>
           </w:tcPr>
           <w:p>
             <w:pPr>
@@ -3574,7 +3655,7 @@
       <w:tr>
         <w:tc>
           <w:tcPr>
-            <w:tcW w:w="1728" w:type="dxa"/>
+            <w:tcW w:w="2097" w:type="dxa"/>
           </w:tcPr>
           <w:p>
             <w:pPr>
@@ -3593,13 +3674,29 @@
                 <w:sz w:val="24"/>
                 <w:szCs w:val="24"/>
               </w:rPr>
+              <w:t>Warm Anomaly 1 (</w:t>
+            </w:r>
+            <w:r>
+              <w:rPr>
+                <w:rFonts w:ascii="Times New Roman" w:hAnsi="Times New Roman"/>
+                <w:sz w:val="24"/>
+                <w:szCs w:val="24"/>
+              </w:rPr>
               <w:t>Warmanom1</w:t>
+            </w:r>
+            <w:r>
+              <w:rPr>
+                <w:rFonts w:ascii="Times New Roman" w:hAnsi="Times New Roman"/>
+                <w:sz w:val="24"/>
+                <w:szCs w:val="24"/>
+              </w:rPr>
+              <w:t>)</w:t>
             </w:r>
           </w:p>
         </w:tc>
         <w:tc>
           <w:tcPr>
-            <w:tcW w:w="4950" w:type="dxa"/>
+            <w:tcW w:w="4581" w:type="dxa"/>
           </w:tcPr>
           <w:p>
             <w:pPr>
@@ -3672,7 +3769,7 @@
         </w:trPr>
         <w:tc>
           <w:tcPr>
-            <w:tcW w:w="1728" w:type="dxa"/>
+            <w:tcW w:w="2097" w:type="dxa"/>
           </w:tcPr>
           <w:p>
             <w:pPr>
@@ -3691,13 +3788,37 @@
                 <w:sz w:val="24"/>
                 <w:szCs w:val="24"/>
               </w:rPr>
+              <w:t xml:space="preserve">Warm Anomaly </w:t>
+            </w:r>
+            <w:r>
+              <w:rPr>
+                <w:rFonts w:ascii="Times New Roman" w:hAnsi="Times New Roman"/>
+                <w:sz w:val="24"/>
+                <w:szCs w:val="24"/>
+              </w:rPr>
+              <w:t>2</w:t>
+            </w:r>
+            <w:r>
+              <w:rPr>
+                <w:rFonts w:ascii="Times New Roman" w:hAnsi="Times New Roman"/>
+                <w:sz w:val="24"/>
+                <w:szCs w:val="24"/>
+              </w:rPr>
+              <w:t xml:space="preserve"> </w:t>
+            </w:r>
+            <w:r>
+              <w:rPr>
+                <w:rFonts w:ascii="Times New Roman" w:hAnsi="Times New Roman"/>
+                <w:sz w:val="24"/>
+                <w:szCs w:val="24"/>
+              </w:rPr>
               <w:t>Warmanom2</w:t>
             </w:r>
           </w:p>
         </w:tc>
         <w:tc>
           <w:tcPr>
-            <w:tcW w:w="4950" w:type="dxa"/>
+            <w:tcW w:w="4581" w:type="dxa"/>
           </w:tcPr>
           <w:p>
             <w:pPr>
@@ -3742,7 +3863,7 @@
       <w:tr>
         <w:tc>
           <w:tcPr>
-            <w:tcW w:w="1728" w:type="dxa"/>
+            <w:tcW w:w="2097" w:type="dxa"/>
           </w:tcPr>
           <w:p>
             <w:pPr>
@@ -3761,13 +3882,53 @@
                 <w:sz w:val="24"/>
                 <w:szCs w:val="24"/>
               </w:rPr>
+              <w:t xml:space="preserve">Warm Anomaly </w:t>
+            </w:r>
+            <w:r>
+              <w:rPr>
+                <w:rFonts w:ascii="Times New Roman" w:hAnsi="Times New Roman"/>
+                <w:sz w:val="24"/>
+                <w:szCs w:val="24"/>
+              </w:rPr>
+              <w:t>3</w:t>
+            </w:r>
+            <w:r>
+              <w:rPr>
+                <w:rFonts w:ascii="Times New Roman" w:hAnsi="Times New Roman"/>
+                <w:sz w:val="24"/>
+                <w:szCs w:val="24"/>
+              </w:rPr>
+              <w:t xml:space="preserve"> </w:t>
+            </w:r>
+            <w:r>
+              <w:rPr>
+                <w:rFonts w:ascii="Times New Roman" w:hAnsi="Times New Roman"/>
+                <w:sz w:val="24"/>
+                <w:szCs w:val="24"/>
+              </w:rPr>
+              <w:t>(</w:t>
+            </w:r>
+            <w:r>
+              <w:rPr>
+                <w:rFonts w:ascii="Times New Roman" w:hAnsi="Times New Roman"/>
+                <w:sz w:val="24"/>
+                <w:szCs w:val="24"/>
+              </w:rPr>
               <w:t>Warmanom3</w:t>
+            </w:r>
+            <w:r>
+              <w:rPr>
+                <w:rFonts w:ascii="Times New Roman" w:hAnsi="Times New Roman"/>
+                <w:sz w:val="24"/>
+                <w:szCs w:val="24"/>
+              </w:rPr>
+              <w:t>)</w:t>
             </w:r>
           </w:p>
         </w:tc>
         <w:tc>
           <w:tcPr>
-            <w:tcW w:w="4950" w:type="dxa"/>
+            <w:tcW w:w="4581" w:type="dxa"/>
           </w:tcPr>
           <w:p>
             <w:pPr>
@@ -3854,7 +4015,7 @@
       <w:tr>
         <w:tc>
           <w:tcPr>
-            <w:tcW w:w="1728" w:type="dxa"/>
+            <w:tcW w:w="2097" w:type="dxa"/>
           </w:tcPr>
           <w:p>
             <w:pPr>
@@ -3873,13 +4034,57 @@
                 <w:sz w:val="24"/>
                 <w:szCs w:val="24"/>
               </w:rPr>
+              <w:t>Cold</w:t>
+            </w:r>
+            <w:r>
+              <w:rPr>
+                <w:rFonts w:ascii="Times New Roman" w:hAnsi="Times New Roman"/>
+                <w:sz w:val="24"/>
+                <w:szCs w:val="24"/>
+              </w:rPr>
+              <w:t xml:space="preserve"> Anomaly 1</w:t>
+            </w:r>
+          </w:p>
+          <w:p>
+            <w:pPr>
+              <w:spacing w:after="0" w:line="240" w:lineRule="auto"/>
+              <w:jc w:val="both"/>
+              <w:outlineLvl w:val="0"/>
+              <w:rPr>
+                <w:rFonts w:ascii="Times New Roman" w:hAnsi="Times New Roman"/>
+                <w:sz w:val="24"/>
+                <w:szCs w:val="24"/>
+              </w:rPr>
+            </w:pPr>
+            <w:r>
+              <w:rPr>
+                <w:rFonts w:ascii="Times New Roman" w:hAnsi="Times New Roman"/>
+                <w:sz w:val="24"/>
+                <w:szCs w:val="24"/>
+              </w:rPr>
+              <w:t>(</w:t>
+            </w:r>
+            <w:r>
+              <w:rPr>
+                <w:rFonts w:ascii="Times New Roman" w:hAnsi="Times New Roman"/>
+                <w:sz w:val="24"/>
+                <w:szCs w:val="24"/>
+              </w:rPr>
               <w:t>Coldanom1</w:t>
+            </w:r>
+            <w:r>
+              <w:rPr>
+                <w:rFonts w:ascii="Times New Roman" w:hAnsi="Times New Roman"/>
+                <w:sz w:val="24"/>
+                <w:szCs w:val="24"/>
+              </w:rPr>
+              <w:t>)</w:t>
             </w:r>
           </w:p>
         </w:tc>
         <w:tc>
           <w:tcPr>
-            <w:tcW w:w="4950" w:type="dxa"/>
+            <w:tcW w:w="4581" w:type="dxa"/>
           </w:tcPr>
           <w:p>
             <w:pPr>
@@ -3944,7 +4149,7 @@
         </w:trPr>
         <w:tc>
           <w:tcPr>
-            <w:tcW w:w="1728" w:type="dxa"/>
+            <w:tcW w:w="2097" w:type="dxa"/>
           </w:tcPr>
           <w:p>
             <w:pPr>
@@ -3963,13 +4168,49 @@
                 <w:sz w:val="24"/>
                 <w:szCs w:val="24"/>
               </w:rPr>
+              <w:t>Cold Anomaly 2</w:t>
+            </w:r>
+          </w:p>
+          <w:p>
+            <w:pPr>
+              <w:spacing w:after="0" w:line="240" w:lineRule="auto"/>
+              <w:jc w:val="both"/>
+              <w:outlineLvl w:val="0"/>
+              <w:rPr>
+                <w:rFonts w:ascii="Times New Roman" w:hAnsi="Times New Roman"/>
+                <w:sz w:val="24"/>
+                <w:szCs w:val="24"/>
+              </w:rPr>
+            </w:pPr>
+            <w:r>
+              <w:rPr>
+                <w:rFonts w:ascii="Times New Roman" w:hAnsi="Times New Roman"/>
+                <w:sz w:val="24"/>
+                <w:szCs w:val="24"/>
+              </w:rPr>
+              <w:t>(</w:t>
+            </w:r>
+            <w:r>
+              <w:rPr>
+                <w:rFonts w:ascii="Times New Roman" w:hAnsi="Times New Roman"/>
+                <w:sz w:val="24"/>
+                <w:szCs w:val="24"/>
+              </w:rPr>
               <w:t>Coldanom2</w:t>
+            </w:r>
+            <w:r>
+              <w:rPr>
+                <w:rFonts w:ascii="Times New Roman" w:hAnsi="Times New Roman"/>
+                <w:sz w:val="24"/>
+                <w:szCs w:val="24"/>
+              </w:rPr>
+              <w:t>)</w:t>
             </w:r>
           </w:p>
         </w:tc>
         <w:tc>
           <w:tcPr>
-            <w:tcW w:w="4950" w:type="dxa"/>
+            <w:tcW w:w="4581" w:type="dxa"/>
           </w:tcPr>
           <w:p>
             <w:pPr>
@@ -4014,7 +4255,7 @@
       <w:tr>
         <w:tc>
           <w:tcPr>
-            <w:tcW w:w="1728" w:type="dxa"/>
+            <w:tcW w:w="2097" w:type="dxa"/>
           </w:tcPr>
           <w:p>
             <w:pPr>
@@ -4033,13 +4274,49 @@
                 <w:sz w:val="24"/>
                 <w:szCs w:val="24"/>
               </w:rPr>
+              <w:t>Cold Anomaly 3</w:t>
+            </w:r>
+          </w:p>
+          <w:p>
+            <w:pPr>
+              <w:spacing w:after="0" w:line="240" w:lineRule="auto"/>
+              <w:jc w:val="both"/>
+              <w:outlineLvl w:val="0"/>
+              <w:rPr>
+                <w:rFonts w:ascii="Times New Roman" w:hAnsi="Times New Roman"/>
+                <w:sz w:val="24"/>
+                <w:szCs w:val="24"/>
+              </w:rPr>
+            </w:pPr>
+            <w:r>
+              <w:rPr>
+                <w:rFonts w:ascii="Times New Roman" w:hAnsi="Times New Roman"/>
+                <w:sz w:val="24"/>
+                <w:szCs w:val="24"/>
+              </w:rPr>
+              <w:t>(</w:t>
+            </w:r>
+            <w:r>
+              <w:rPr>
+                <w:rFonts w:ascii="Times New Roman" w:hAnsi="Times New Roman"/>
+                <w:sz w:val="24"/>
+                <w:szCs w:val="24"/>
+              </w:rPr>
               <w:t>Coldanom3</w:t>
+            </w:r>
+            <w:r>
+              <w:rPr>
+                <w:rFonts w:ascii="Times New Roman" w:hAnsi="Times New Roman"/>
+                <w:sz w:val="24"/>
+                <w:szCs w:val="24"/>
+              </w:rPr>
+              <w:t>)</w:t>
             </w:r>
           </w:p>
         </w:tc>
         <w:tc>
           <w:tcPr>
-            <w:tcW w:w="4950" w:type="dxa"/>
+            <w:tcW w:w="4581" w:type="dxa"/>
           </w:tcPr>
           <w:p>
             <w:pPr>
@@ -4126,7 +4403,7 @@
       <w:tr>
         <w:tc>
           <w:tcPr>
-            <w:tcW w:w="1728" w:type="dxa"/>
+            <w:tcW w:w="2097" w:type="dxa"/>
           </w:tcPr>
           <w:p>
             <w:pPr>
@@ -4145,13 +4422,49 @@
                 <w:sz w:val="24"/>
                 <w:szCs w:val="24"/>
               </w:rPr>
+              <w:t>Number Of Days Changing By 5</w:t>
+            </w:r>
+          </w:p>
+          <w:p>
+            <w:pPr>
+              <w:spacing w:after="0" w:line="240" w:lineRule="auto"/>
+              <w:jc w:val="both"/>
+              <w:outlineLvl w:val="0"/>
+              <w:rPr>
+                <w:rFonts w:ascii="Times New Roman" w:hAnsi="Times New Roman"/>
+                <w:sz w:val="24"/>
+                <w:szCs w:val="24"/>
+              </w:rPr>
+            </w:pPr>
+            <w:r>
+              <w:rPr>
+                <w:rFonts w:ascii="Times New Roman" w:hAnsi="Times New Roman"/>
+                <w:sz w:val="24"/>
+                <w:szCs w:val="24"/>
+              </w:rPr>
+              <w:t>(</w:t>
+            </w:r>
+            <w:r>
+              <w:rPr>
+                <w:rFonts w:ascii="Times New Roman" w:hAnsi="Times New Roman"/>
+                <w:sz w:val="24"/>
+                <w:szCs w:val="24"/>
+              </w:rPr>
               <w:t>Daysch5</w:t>
+            </w:r>
+            <w:r>
+              <w:rPr>
+                <w:rFonts w:ascii="Times New Roman" w:hAnsi="Times New Roman"/>
+                <w:sz w:val="24"/>
+                <w:szCs w:val="24"/>
+              </w:rPr>
+              <w:t>)</w:t>
             </w:r>
           </w:p>
         </w:tc>
         <w:tc>
           <w:tcPr>
-            <w:tcW w:w="4950" w:type="dxa"/>
+            <w:tcW w:w="4581" w:type="dxa"/>
           </w:tcPr>
           <w:p>
             <w:pPr>
@@ -8731,8 +9044,8 @@
       </w:r>
     </w:p>
     <w:sectPr>
-      <w:footerReference w:type="even" r:id="rId10"/>
-      <w:footerReference w:type="default" r:id="rId11"/>
+      <w:footerReference w:type="even" r:id="rId8"/>
+      <w:footerReference w:type="default" r:id="rId9"/>
       <w:pgSz w:w="11900" w:h="16840"/>
       <w:pgMar w:top="1440" w:right="1440" w:bottom="1440" w:left="1440" w:header="720" w:footer="720" w:gutter="0"/>
       <w:cols w:space="720"/>
@@ -8740,33 +9053,6 @@
     </w:sectPr>
   </w:body>
 </w:document>
-</file>
-
-<file path=word/comments.xml><?xml version="1.0" encoding="utf-8"?>
-<w:comments xmlns:wpc="http://schemas.microsoft.com/office/word/2010/wordprocessingCanvas" xmlns:mo="http://schemas.microsoft.com/office/mac/office/2008/main" xmlns:mc="http://schemas.openxmlformats.org/markup-compatibility/2006" xmlns:mv="urn:schemas-microsoft-com:mac:vml" xmlns:o="urn:schemas-microsoft-com:office:office" xmlns:r="http://schemas.openxmlformats.org/officeDocument/2006/relationships" xmlns:m="http://schemas.openxmlformats.org/officeDocument/2006/math" xmlns:v="urn:schemas-microsoft-com:vml" xmlns:wp14="http://schemas.microsoft.com/office/word/2010/wordprocessingDrawing" xmlns:wp="http://schemas.openxmlformats.org/drawingml/2006/wordprocessingDrawing" xmlns:w10="urn:schemas-microsoft-com:office:word" xmlns:w="http://schemas.openxmlformats.org/wordprocessingml/2006/main" xmlns:w14="http://schemas.microsoft.com/office/word/2010/wordml" xmlns:w15="http://schemas.microsoft.com/office/word/2012/wordml" xmlns:wpg="http://schemas.microsoft.com/office/word/2010/wordprocessingGroup" xmlns:wpi="http://schemas.microsoft.com/office/word/2010/wordprocessingInk" xmlns:wne="http://schemas.microsoft.com/office/word/2006/wordml" xmlns:wps="http://schemas.microsoft.com/office/word/2010/wordprocessingShape" mc:Ignorable="w14 w15 wp14">
-  <w:comment w:id="2" w:author="Parks, Robbie M" w:date="2017-10-18T10:55:00Z" w:initials="PRM">
-    <w:p>
-      <w:pPr>
-        <w:pStyle w:val="CommentText"/>
-      </w:pPr>
-      <w:r>
-        <w:rPr>
-          <w:rStyle w:val="CommentReference"/>
-        </w:rPr>
-        <w:annotationRef/>
-      </w:r>
-      <w:r>
-        <w:t>Come up with better English names and put units</w:t>
-      </w:r>
-    </w:p>
-  </w:comment>
-</w:comments>
-</file>
-
-<file path=word/commentsExtended.xml><?xml version="1.0" encoding="utf-8"?>
-<w15:commentsEx xmlns:wpc="http://schemas.microsoft.com/office/word/2010/wordprocessingCanvas" xmlns:mo="http://schemas.microsoft.com/office/mac/office/2008/main" xmlns:mc="http://schemas.openxmlformats.org/markup-compatibility/2006" xmlns:mv="urn:schemas-microsoft-com:mac:vml" xmlns:o="urn:schemas-microsoft-com:office:office" xmlns:r="http://schemas.openxmlformats.org/officeDocument/2006/relationships" xmlns:m="http://schemas.openxmlformats.org/officeDocument/2006/math" xmlns:v="urn:schemas-microsoft-com:vml" xmlns:wp14="http://schemas.microsoft.com/office/word/2010/wordprocessingDrawing" xmlns:wp="http://schemas.openxmlformats.org/drawingml/2006/wordprocessingDrawing" xmlns:w10="urn:schemas-microsoft-com:office:word" xmlns:w="http://schemas.openxmlformats.org/wordprocessingml/2006/main" xmlns:w14="http://schemas.microsoft.com/office/word/2010/wordml" xmlns:w15="http://schemas.microsoft.com/office/word/2012/wordml" xmlns:wpg="http://schemas.microsoft.com/office/word/2010/wordprocessingGroup" xmlns:wpi="http://schemas.microsoft.com/office/word/2010/wordprocessingInk" xmlns:wne="http://schemas.microsoft.com/office/word/2006/wordml" xmlns:wps="http://schemas.microsoft.com/office/word/2010/wordprocessingShape" mc:Ignorable="w14 w15 wp14">
-  <w15:commentEx w15:paraId="65389199" w15:done="0"/>
-</w15:commentsEx>
 </file>
 
 <file path=word/endnotes.xml><?xml version="1.0" encoding="utf-8"?>
@@ -9373,14 +9659,6 @@
     <w:abstractNumId w:val="2"/>
   </w:num>
 </w:numbering>
-</file>
-
-<file path=word/people.xml><?xml version="1.0" encoding="utf-8"?>
-<w15:people xmlns:wpc="http://schemas.microsoft.com/office/word/2010/wordprocessingCanvas" xmlns:mo="http://schemas.microsoft.com/office/mac/office/2008/main" xmlns:mc="http://schemas.openxmlformats.org/markup-compatibility/2006" xmlns:mv="urn:schemas-microsoft-com:mac:vml" xmlns:o="urn:schemas-microsoft-com:office:office" xmlns:r="http://schemas.openxmlformats.org/officeDocument/2006/relationships" xmlns:m="http://schemas.openxmlformats.org/officeDocument/2006/math" xmlns:v="urn:schemas-microsoft-com:vml" xmlns:wp14="http://schemas.microsoft.com/office/word/2010/wordprocessingDrawing" xmlns:wp="http://schemas.openxmlformats.org/drawingml/2006/wordprocessingDrawing" xmlns:w10="urn:schemas-microsoft-com:office:word" xmlns:w="http://schemas.openxmlformats.org/wordprocessingml/2006/main" xmlns:w14="http://schemas.microsoft.com/office/word/2010/wordml" xmlns:w15="http://schemas.microsoft.com/office/word/2012/wordml" xmlns:wpg="http://schemas.microsoft.com/office/word/2010/wordprocessingGroup" xmlns:wpi="http://schemas.microsoft.com/office/word/2010/wordprocessingInk" xmlns:wne="http://schemas.microsoft.com/office/word/2006/wordml" xmlns:wps="http://schemas.microsoft.com/office/word/2010/wordprocessingShape" mc:Ignorable="w14 w15 wp14">
-  <w15:person w15:author="Parks, Robbie M">
-    <w15:presenceInfo w15:providerId="None" w15:userId="Parks, Robbie M"/>
-  </w15:person>
-</w15:people>
 </file>
 
 <file path=word/styles.xml><?xml version="1.0" encoding="utf-8"?>
@@ -10332,7 +10610,7 @@
 </file>
 
 <file path=customXml/itemProps1.xml><?xml version="1.0" encoding="utf-8"?>
-<ds:datastoreItem xmlns:ds="http://schemas.openxmlformats.org/officeDocument/2006/customXml" ds:itemID="{6A9C99DA-4CB3-424F-AEB9-3B231607146C}">
+<ds:datastoreItem xmlns:ds="http://schemas.openxmlformats.org/officeDocument/2006/customXml" ds:itemID="{AEB05AFF-D591-5148-9165-EF2D8A6C2C8C}">
   <ds:schemaRefs>
     <ds:schemaRef ds:uri="http://schemas.openxmlformats.org/officeDocument/2006/bibliography"/>
   </ds:schemaRefs>

--- a/USA/state/write_ups/02_monthly_temperature_paper/words/01_journal/10_entire/mortality effects of climate change in the united states 20171018.docx
+++ b/USA/state/write_ups/02_monthly_temperature_paper/words/01_journal/10_entire/mortality effects of climate change in the united states 20171018.docx
@@ -1358,7 +1358,7 @@
           <w:sz w:val="24"/>
           <w:szCs w:val="24"/>
         </w:rPr>
-        <w:instrText>ADDIN CSL_CITATION { "citationItems" : [ { "id" : "ITEM-1", "itemData" : { "ISSN" : "0140-6736", "abstract" : "The 2015 Lancet Commission on Health and Climate Change has been formed to map out the impacts of climate change, and the necessary policy responses, in order to ensure the highest attainable standards of health for populations worldwide. This Commission is multidisciplinary and international in nature, with strong collaboration between academic centres in Europe and China. The central finding from the Commission's work is that tackling climate change could be the greatest global health opportunity of the 21st century. The key messages from the Commission are summarised below, accompanied by ten underlying recommendations to accelerate action in the next 5 years.", "author" : [ { "dropping-particle" : "", "family" : "Watts", "given" : "N", "non-dropping-particle" : "", "parse-names" : false, "suffix" : "" }, { "dropping-particle" : "", "family" : "Adger", "given" : "W N", "non-dropping-particle" : "", "parse-names" : false, "suffix" : "" }, { "dropping-particle" : "", "family" : "Agnolucci", "given" : "P", "non-dropping-particle" : "", "parse-names" : false, "suffix" : "" }, { "dropping-particle" : "", "family" : "Blackstock", "given" : "A", "non-dropping-particle" : "", "parse-names" : false, "suffix" : "" }, { "dropping-particle" : "", "family" : "Byass", "given" : "P", "non-dropping-particle" : "", "parse-names" : false, "suffix" : "" }, { "dropping-particle" : "", "family" : "Cai", "given" : "W J", "non-dropping-particle" : "", "parse-names" : false, "suffix" : "" }, { "dropping-particle" : "", "family" : "Chaytor", "given" : "S", "non-dropping-particle" : "", "parse-names" : false, "suffix" : "" }, { "dropping-particle" : "", "family" : "Colbourn", "given" : "T", "non-dropping-particle" : "", "parse-names" : false, "suffix" : "" }, { "dropping-particle" : "", "family" : "Collins", "given" : "M", "non-dropping-particle" : "", "parse-names" : false, "suffix" : "" }, { "dropping-particle" : "", "family" : "Cooper", "given" : "A", "non-dropping-particle" : "", "parse-names" : false, "suffix" : "" }, { "dropping-particle" : "", "family" : "Cox", "given" : "P M", "non-dropping-particle" : "", "parse-names" : false, "suffix" : "" }, { "dropping-particle" : "", "family" : "Depledge", "given" : "J", "non-dropping-particle" : "", "parse-names" : false, "suffix" : "" }, { "dropping-particle" : "", "family" : "Drummond", "given" : "P", "non-dropping-particle" : "", "parse-names" : false, "suffix" : "" }, { "dropping-particle" : "", "family" : "Ekins", "given" : "P", "non-dropping-particle" : "", "parse-names" : false, "suffix" : "" }, { "dropping-particle" : "", "family" : "Galaz", "given" : "V", "non-dropping-particle" : "", "parse-names" : false, "suffix" : "" }, { "dropping-particle" : "", "family" : "Grace", "given" : "D", "non-dropping-particle" : "", "parse-names" : false, "suffix" : "" }, { "dropping-particle" : "", "family" : "Graham", "given" : "H", "non-dropping-particle" : "", "parse-names" : false, "suffix" : "" }, { "dropping-particle" : "", "family" : "Grubb", "given" : "M", "non-dropping-particle" : "", "parse-names" : false, "suffix" : "" }, { "dropping-particle" : "", "family" : "Haines", "given" : "A", "non-dropping-particle" : "", "parse-names" : false, "suffix" : "" }, { "dropping-particle" : "", "family" : "Hamilton", "given" : "I", "non-dropping-particle" : "", "parse-names" : false, "suffix" : "" }, { "dropping-particle" : "", "family" : "Hunter", "given" : "A", "non-dropping-particle" : "", "parse-names" : false, "suffix" : "" }, { "dropping-particle" : "", "family" : "Jiang", "given" : "X J", "non-dropping-particle" : "", "parse-names" : false, "suffix" : "" }, { "dropping-particle" : "", "family" : "Li", "given" : "M X", "non-dropping-particle" : "", "parse-names" : false, "suffix" : "" }, { "dropping-particle" : "", "family" : "Kelman", "given" : "I", "non-dropping-particle" : "", "parse-names" : false, "suffix" : "" }, { "dropping-particle" : "", "family" : "Liang", "given" : "L", "non-dropping-particle" : "", "parse-names" : false, "suffix" : "" }, { "dropping-particle" : "", "family" : "Lott", "given" : "M", "non-dropping-particle" : "", "parse-names" : false, "suffix" : "" }, { "dropping-particle" : "", "family" : "Lowe", "given" : "R", "non-dropping-particle" : "", "parse-names" : false, "suffix" : "" }, { "dropping-particle" : "", "family" : "Luo", "given" : "Y", "non-dropping-particle" : "", "parse-names" : false, "suffix" : "" }, { "dropping-particle" : "", "family" : "Mace", "given" : "G", "non-dropping-particle" : "", "parse-names" : false, "suffix" : "" }, { "dropping-particle" : "", "family" : "Maslin", "given" : "M", "non-dropping-particle" : "", "parse-names" : false, "suffix" : "" }, { "dropping-particle" : "", "family" : "Nilsson", "given" : "M", "non-dropping-particle" : "", "parse-names" : false, "suffix" : "" }, { "dropping-particle" : "", "family" : "Oreszczyn", "given" : "T", "non-dropping-particle" : "", "parse-names" : false, "suffix" : "" }, { "dropping-particle" : "", "family" : "Pye", "given" : "S", "non-dropping-particle" : "", "parse-names" : false, "suffix" : "" }, { "dropping-particle" : "", "family" : "Quinn", "given" : "T", "non-dropping-particle" : "", "parse-names" : false, "suffix" : "" }, { "dropping-particle" : "", "family" : "Svensdotter", "given" : "M", "non-dropping-particle" : "", "parse-names" : false, "suffix" : "" }, { "dropping-particle" : "", "family" : "Venevsky", "given" : "S", "non-dropping-particle" : "", "parse-names" : false, "suffix" : "" }, { "dropping-particle" : "", "family" : "Warner", "given" : "K", "non-dropping-particle" : "", "parse-names" : false, "suffix" : "" }, { "dropping-particle" : "", "family" : "Xu", "given" : "B", "non-dropping-particle" : "", "parse-names" : false, "suffix" : "" }, { "dropping-particle" : "", "family" : "Yang", "given" : "J", "non-dropping-particle" : "", "parse-names" : false, "suffix" : "" }, { "dropping-particle" : "", "family" : "Yin", "given" : "Y Y", "non-dropping-particle" : "", "parse-names" : false, "suffix" : "" }, { "dropping-particle" : "", "family" : "Yu", "given" : "C Q", "non-dropping-particle" : "", "parse-names" : false, "suffix" : "" }, { "dropping-particle" : "", "family" : "Zhang", "given" : "Q", "non-dropping-particle" : "", "parse-names" : false, "suffix" : "" }, { "dropping-particle" : "", "family" : "Gong", "given" : "P", "non-dropping-particle" : "", "parse-names" : false, "suffix" : "" }, { "dropping-particle" : "", "family" : "Montgomery", "given" : "H", "non-dropping-particle" : "", "parse-names" : false, "suffix" : "" }, { "dropping-particle" : "", "family" : "Costello", "given" : "A", "non-dropping-particle" : "", "parse-names" : false, "suffix" : "" } ], "container-title" : "Lancet", "id" : "ITEM-1", "issue" : "10006", "issued" : { "date-parts" : [ [ "2015" ] ] }, "language" : "English", "note" : "ISI Document Delivery No.: CV3VO\nWatts, Nick Adger, W. Neil Agnolucci, Paolo Blackstock, Ason Byass, Peter Cai, Wenjia Chaytor, Sarah Colbourn, Tim Collins, Mat Cooper, Adam Cox, Peter M. Depledge, Joanna Drummond, Paul Ekins, Paul Galaz, Victor Grace, Delia Graham, Hilary Grubb, Michael Haines, Andy Hamilton, Ian Hunter, Alasdair Jiang, Xujia Li, Moxuan Kelman, Ilan Liang, Lu Lott, Melissa Lowe, Robert Luo, Yong Mace, Georgina Maslin, Mark Nilsson, Maria Oreszczyn, Tadj Pye, Steve Quinn, Tara Svensdotter, My Venevsky, Sergey Warner, Koko Xu, Bing Yang, Jun Yin, Yongyuan Yu, Chaoqing Zhang, Qiang Gong, Peng Montgomery, Hugh Costello, Anthony\nClinical Medicine (CM); Life Sciences (LS)\n0\nElsevier science inc\nNew york", "page" : "NIL_85-NIL_137", "publisher-place" : "[Watts, N|Colbourn, T|Kelman, I|Costello, A] UCL, Inst Global Hlth, London WC1E 6BT, England [Agnolucci, P|Drummond, P|Ekins, P|Grubb, M|Lott, M] UCL, Inst Sustainable Resources, London WC1E 6BT, England [Blackstock, A|Cooper, A] UCL, Dept Sci Technol Engn &amp; Publ Policy, London WC1E 6BT, England [Chaytor, S] UCL, Publ Policy, London WC1E 6BT, England [Hamilton, I|Lowe, R|Oreszczyn, T|Pye, S] UCL, Energy Inst, London WC1E 6BT, England [Mace, G] UCL, Ctr Biodivers &amp; Environm Res, London WC1E 6BT, England [Maslin, M] UCL, Dept Geog, London WC1E 6BT, England [Montgomery, H] UCL, Inst Human Hlth &amp; Performance, London WC1E 6BT, England [Adger, WN] Univ Exeter, Coll Life &amp; Environm Sci, Geog, Exeter, Devon, England [Collins, M|Cox, PM|Hunter, A] Univ Exeter, Coll Engn Math &amp; Phys Sci, Exeter, Devon, England [Quinn, T] Univ Exeter, Environm &amp; Sustainabil Inst, Exeter, Devon, England [Byass, P|Nilsson, M] Umea Univ, Ctr Global Hlth Res, Umea, Sweden [Cai, WJ|Jiang, XJ|Li, MX|Liang, L|Luo, Y|Venevsky, S|Xu, B|Yang, J|Yin, YY|Yu, CQ|Zhang, Q|Gong, P] Tsinghua Univ, Ctr Earth Syst Sci, Beijing 100084, Peoples R China [Depledge, J] Univ Cambridge, Dept Polit &amp; Int Studies, Cambridge, England [Galaz, V|Svensdotter, M] Stockholm Univ, Stockholm Resilience Ctr, S-10691 Stockholm, Sweden [Grace, D] Int Livestock Res Inst, Nairobi, Kenya [Graham, H] Univ York, Dept Hlth Sci, York YO10 5DD, N Yorkshire, England [Haines, A] London Sch Hyg &amp; Trop Med, London WC1, England [Warner, K] UN Univ Inst Environm &amp; Human Secur, Bonn, Germany Watts, Nick (reprint author), UCL, Inst Global Hlth, Mortimer St, London WC1E 6BT, England nicholas.watts.12@ucl.ac.uk", "title" : "Health and climate change: policy responses to protect public health", "type" : "article-journal", "volume" : "386" }, "uris" : [ "http://www.mendeley.com/documents/?uuid=71066460-43e3-4504-8e3e-64c634aef9fb" ] }, { "id" : "ITEM-2", "itemData" : { "ISSN" : "0140-6736", "author" : [ { "dropping-particle" : "", "family" : "Costello", "given" : "A", "non-dropping-particle" : "", "parse-names" : false, "suffix" : "" }, { "dropping-particle" : "", "family" : "Abbas", "given" : "M", "non-dropping-particle" : "", "parse-names" : false, "suffix" : "" }, { "dropping-particle" : "", "family" : "Allen", "given" : "A", "non-dropping-particle" : "", "parse-names" : false, "suffix" : "" }, { "dropping-particle" : "", "family" : "Ball", "given" : "S", "non-dropping-particle" : "", "parse-names" : false, "suffix" : "" }, { "dropping-particle" : "", "family" : "Bell", "given" : "S", "non-dropping-particle" : "", "parse-names" : false, "suffix" : "" }, { "dropping-particle" : "", "family" : "Bellamy", "given" : "R", "non-dropping-particle" : "", "parse-names" : false, "suffix" : "" }, { "dropping-particle" : "", "family" : "Friel", "given" : "S", "non-dropping-particle" : "", "parse-names" : false, "suffix" : "" }, { "dropping-particle" : "", "family" : "Groce", "given" : "N", "non-dropping-particle" : "", "parse-names" : false, "suffix" : "" }, { "dropping-particle" : "", "family" : "Johnson", "given" : "A", "non-dropping-particle" : "", "parse-names" : false, "suffix" : "" }, { "dropping-particle" : "", "family" : "Kett", "given" : "M", "non-dropping-particle" : "", "parse-names" : false, "suffix" : "" }, { "dropping-particle" : "", "family" : "Lee", "given" : "M", "non-dropping-particle" : "", "parse-names" : false, "suffix" : "" }, { "dropping-particle" : "", "family" : "Levy", "given" : "C", "non-dropping-particle" : "", "parse-names" : false, "suffix" : "" }, { "dropping-particle" : "", "family" : "Maslin", "given" : "M", "non-dropping-particle" : "", "parse-names" : false, "suffix" : "" }, { "dropping-particle" : "", "family" : "McCoy", "given" : "D", "non-dropping-particle" : "", "parse-names" : false, "suffix" : "" }, { "dropping-particle" : "", "family" : "McGuire", "given" : "B", "non-dropping-particle" : "", "parse-names" : false, "suffix" : "" }, { "dropping-particle" : "", "family" : "Montgomery", "given" : "H", "non-dropping-particle" : "", "parse-names" : false, "suffix" : "" }, { "dropping-particle" : "", "family" : "Napier", "given" : "D", "non-dropping-particle" : "", "parse-names" : false, "suffix" : "" }, { "dropping-particle" : "", "family" : "Pagel", "given" : "C", "non-dropping-particle" : "", "parse-names" : false, "suffix" : "" }, { "dropping-particle" : "", "family" : "Patel", "given" : "J", "non-dropping-particle" : "", "parse-names" : false, "suffix" : "" }, { "dropping-particle" : "", "family" : "Antonio", "given" : "J", "non-dropping-particle" : "", "parse-names" : false, "suffix" : "" }, { "dropping-particle" : "", "family" : "Oliveira", "given" : "P", "non-dropping-particle" : "de", "parse-names" : false, "suffix" : "" }, { "dropping-particle" : "", "family" : "Redclift", "given" : "N", "non-dropping-particle" : "", "parse-names" : false, "suffix" : "" }, { "dropping-particle" : "", "family" : "Rees", "given" : "H", "non-dropping-particle" : "", "parse-names" : false, "suffix" : "" }, { "dropping-particle" : "", "family" : "Rogger", "given" : "D", "non-dropping-particle" : "", "parse-names" : false, "suffix" : "" }, { "dropping-particle" : "", "family" : "Scott", "given" : "J", "non-dropping-particle" : "", "parse-names" : false, "suffix" : "" }, { "dropping-particle" : "", "family" : "Stephenson", "given" : "J", "non-dropping-particle" : "", "parse-names" : false, "suffix" : "" }, { "dropping-particle" : "", "family" : "Twigg", "given" : "J", "non-dropping-particle" : "", "parse-names" : false, "suffix" : "" }, { "dropping-particle" : "", "family" : "Wolff", "given" : "J", "non-dropping-particle" : "", "parse-names" : false, "suffix" : "" }, { "dropping-particle" : "", "family" : "Patterson", "given" : "C", "non-dropping-particle" : "", "parse-names" : false, "suffix" : "" } ], "container-title" : "Lancet", "id" : "ITEM-2", "issue" : "9676", "issued" : { "date-parts" : [ [ "2009" ] ] }, "language" : "English", "note" : "ISI Document Delivery No.: 447RP\nTimes Cited: 463\nCited Reference Count: 170\nCostello, Anthony Abbas, Mustafa Allen, Adriana Ball, Sarah Bell, Sarah Bellamy, Richard Friel, Sharon Groce, Nora Johnson, Anne Kett, Maria Lee, Maria Levy, Caren Maslin, Mark McCoy, David McGuire, Bill Montgomery, Hugh Napier, David Pagel, Christina Patel, Jinesh Antonio, Jose de Oliveira, Puppim Redclift, Nanneke Rees, Hannah Rogger, Daniel Scott, Joanne Stephenson, Judith Twigg, John Wolff, Jonathan Patterson, Craig\nChesters, Heather/C-6089-2009; Bellamy, Richard/A-2728-2013\nBellamy, Richard/0000-0002-9823-0626\n474\n51\n180\nElsevier science inc\nNew york", "page" : "1693-1733", "publisher-place" : "[Costello, Anthony|Ball, Sarah|Patterson, Craig] UCL, Inst Global Hlth, London WC1N 1EH, England. [Abbas, Mustafa|Patel, Jinesh] UCL, Sch Med, London WC1N 1EH, England. [Allen, Adriana|Levy, Caren|de Oliveira, Puppim] UCL, Dev Planning Unit, London WC1N 1EH, England. [Bell, Sarah] UCL, Dept Civil Environm &amp; Geomat Engn, London WC1N 1EH, England. [Bellamy, Richard] UCL, Dept Polit Sci, London WC1N 1EH, England. [Friel, Sharon] UCL, Dept Epidemiol &amp; Publ Hlth, London WC1N 1EH, England. [Groce, Nora|Kett, Maria] UCL, Leonard Cheshire Disabil &amp; Inclus Dev Ctr, London WC1N 1EH, England. [Johnson, Anne] UCL, Div Populat Hlth, London WC1N 1EH, England. [Lee, Maria|Scott, Joanne] UCL, Fac Laws, London WC1N 1EH, England. [Maslin, Mark] UCL, Inst Environm, London WC1N 1EH, England. [McCoy, David] UCL, Ctr Int Hlth &amp; Dev, London WC1N 1EH, England. [McGuire, Bill|Twigg, John] UCL, Aon Benfield UCL Hazard Res Ctr, London WC1N 1EH, England. [Montgomery, Hugh] UCL, Inst Human Hlth &amp; Performance, London WC1N 1EH, England. [Napier, David|Redclift, Nanneke] UCL, Dept Anthropol, London WC1N 1EH, England. [Pagel, Christina] UCL, Clin Operat Res Unit, London WC1N 1EH, England. [Rees, Hannah] UCL, Dept Life Sci, London WC1N 1EH, England. [Rogger, Daniel] UCL, Dept Econ, London WC1N 1EH, England. [Stephenson, Judith] UCL, Inst Womens Hlth, London WC1N 1EH, England. [Wolff, Jonathan] UCL, Dept Philosophy, London WC1N 1EH, England. Costello, A (reprint author), UCL, Inst Global Hlth, 30 Guilford St, London WC1N 1EH, England. a.costello@ich.ucl.ac.uk", "title" : "Managing the health effects of climate change", "type" : "article-journal", "volume" : "373" }, "uris" : [ "http://www.mendeley.com/documents/?uuid=fbc6725f-19d0-4655-a579-25764ddf7b28" ] }, { "id" : "ITEM-3", "itemData" : { "DOI" : "10.1016/S0140-6736(16)32124-9", "ISBN" : "0140-6736", "ISSN" : "1474547X", "PMID" : "27856085", "abstract" : "The Lancet Countdown: tracking progress on health and climate change is an international, multidisciplinary research collaboration between academic institutions and practitioners across the world. It follows on from the work of the 2015 Lancet Commission, which concluded that the response to climate change could be \u201cthe greatest global health opportunity of the 21st century\u201d. The Lancet Countdown aims to track the health impacts of climate hazards; health resilience and adaptation; health co-benefits of climate change mitigation; economics and finance; and political and broader engagement. These focus areas form the five thematic working groups of the Lancet Countdown and represent different aspects of the complex association between health and climate change. These thematic groups will provide indicators for a global overview of health and climate change; national case studies highlighting countries leading the way or going against the trend; and engagement with a range of stakeholders. The Lancet Countdown ultimately aims to report annually on a series of indicators across these five working groups. This paper outlines the potential indicators and indicator domains to be tracked by the collaboration, with suggestions on the methodologies and datasets available to achieve this end. The proposed indicator domains require further refinement, and mark the beginning of an ongoing consultation process\u2014from November, 2016 to early 2017\u2014to develop these domains, identify key areas not currently covered, and change indicators where necessary. This collaboration will actively seek to engage with existing monitoring processes, such as the UN Sustainable Development Goals and WHO's climate and health country profiles. The indicators will also evolve over time through ongoing collaboration with experts and a range of stakeholders, and be dependent on the emergence of new evidence and knowledge. During the course of its work, the Lancet Countdown will adopt a collaborative and iterative process, which aims to complement existing initiatives, welcome engagement with new partners, and be open to developing new research projects on health and climate change.", "author" : [ { "dropping-particle" : "", "family" : "Watts", "given" : "Nick", "non-dropping-particle" : "", "parse-names" : false, "suffix" : "" }, { "dropping-particle" : "", "family" : "Adger", "given" : "W. Neil", "non-dropping-particle" : "", "parse-names" : false, "suffix" : "" }, { "dropping-particle" : "", "family" : "Ayeb-Karlsson", "given" : "Sonja", "non-dropping-particle" : "", "parse-names" : false, "suffix" : "" }, { "dropping-particle" : "", "family" : "Bai", "given" : "Yuqi", "non-dropping-particle" : "", "parse-names" : false, "suffix" : "" }, { "dropping-particle" : "", "family" : "Byass", "given" : "Peter", "non-dropping-particle" : "", "parse-names" : false, "suffix" : "" }, { "dropping-particle" : "", "family" : "Campbell-Lendrum", "given" : "Diarmid", "non-dropping-particle" : "", "parse-names" : false, "suffix" : "" }, { "dropping-particle" : "", "family" : "Colbourn", "given" : "Tim", "non-dropping-particle" : "", "parse-names" : false, "suffix" : "" }, { "dropping-particle" : "", "family" : "Cox", "given" : "Peter", "non-dropping-particle" : "", "parse-names" : false, "suffix" : "" }, { "dropping-particle" : "", "family" : "Davies", "given" : "Michael", "non-dropping-particle" : "", "parse-names" : false, "suffix" : "" }, { "dropping-particle" : "", "family" : "Depledge", "given" : "Michael", "non-dropping-particle" : "", "parse-names" : false, "suffix" : "" }, { "dropping-particle" : "", "family" : "Depoux", "given" : "Anneliese", "non-dropping-particle" : "", "parse-names" : false, "suffix" : "" }, { "dropping-particle" : "", "family" : "Dominguez-Salas", "given" : "Paula", "non-dropping-particle" : "", "parse-names" : false, "suffix" : "" }, { "dropping-particle" : "", "family" : "Drummond", "given" : "Paul", "non-dropping-particle" : "", "parse-names" : false, "suffix" : "" }, { "dropping-particle" : "", "family" : "Ekins", "given" : "Paul", "non-dropping-particle" : "", "parse-names" : false, "suffix" : "" }, { "dropping-particle" : "", "family" : "Flahault", "given" : "Antoine", "non-dropping-particle" : "", "parse-names" : false, "suffix" : "" }, { "dropping-particle" : "", "family" : "Grace", "given" : "Delia", "non-dropping-particle" : "", "parse-names" : false, "suffix" : "" }, { "dropping-particle" : "", "family" : "Graham", "given" : "Hilary", "non-dropping-particle" : "", "parse-names" : false, "suffix" : "" }, { "dropping-particle" : "", "family" : "Haines", "given" : "Andy", "non-dropping-particle" : "", "parse-names" : false, "suffix" : "" }, { "dropping-particle" : "", "family" : "Hamilton", "given" : "Ian", "non-dropping-particle" : "", "parse-names" : false, "suffix" : "" }, { "dropping-particle" : "", "family" : "Johnson", "given" : "Anne", "non-dropping-particle" : "", "parse-names" : false, "suffix" : "" }, { "dropping-particle" : "", "family" : "Kelman", "given" : "Ilan", "non-dropping-particle" : "", "parse-names" : false, "suffix" : "" }, { "dropping-particle" : "", "family" : "Kovats", "given" : "Sari", "non-dropping-particle" : "", "parse-names" : false, "suffix" : "" }, { "dropping-particle" : "", "family" : "Liang", "given" : "Lu", "non-dropping-particle" : "", "parse-names" : false, "suffix" : "" }, { "dropping-particle" : "", "family" : "Lott", "given" : "Melissa", "non-dropping-particle" : "", "parse-names" : false, "suffix" : "" }, { "dropping-particle" : "", "family" : "Lowe", "given" : "Robert", "non-dropping-particle" : "", "parse-names" : false, "suffix" : "" }, { "dropping-particle" : "", "family" : "Luo", "given" : "Yong", "non-dropping-particle" : "", "parse-names" : false, "suffix" : "" }, { "dropping-particle" : "", "family" : "Mace", "given" : "Georgina", "non-dropping-particle" : "", "parse-names" : false, "suffix" : "" }, { "dropping-particle" : "", "family" : "Maslin", "given" : "Mark", "non-dropping-particle" : "", "parse-names" : false, "suffix" : "" }, { "dropping-particle" : "", "family" : "Morrissey", "given" : "Karyn", "non-dropping-particle" : "", "parse-names" : false, "suffix" : "" }, { "dropping-particle" : "", "family" : "Murray", "given" : "Kris", "non-dropping-particle" : "", "parse-names" : false, "suffix" : "" }, { "dropping-particle" : "", "family" : "Neville", "given" : "Tara", "non-dropping-particle" : "", "parse-names" : false, "suffix" : "" }, { "dropping-particle" : "", "family" : "Nilsson", "given" : "Maria", "non-dropping-particle" : "", "parse-names" : false, "suffix" : "" }, { "dropping-particle" : "", "family" : "Oreszczyn", "given" : "Tadj", "non-dropping-particle" : "", "parse-names" : false, "suffix" : "" }, { "dropping-particle" : "", "family" : "Parthemore", "given" : "Christine", "non-dropping-particle" : "", "parse-names" : false, "suffix" : "" }, { "dropping-particle" : "", "family" : "Pencheon", "given" : "David", "non-dropping-particle" : "", "parse-names" : false, "suffix" : "" }, { "dropping-particle" : "", "family" : "Robinson", "given" : "Elizabeth", "non-dropping-particle" : "", "parse-names" : false, "suffix" : "" }, { "dropping-particle" : "", "family" : "Sch\u00fctte", "given" : "Stefanie", "non-dropping-particle" : "", "parse-names" : false, "suffix" : "" }, { "dropping-particle" : "", "family" : "Shumake-Guillemot", "given" : "Joy", "non-dropping-particle" : "", "parse-names" : false, "suffix" : "" }, { "dropping-particle" : "", "family" : "Vineis", "given" : "Paolo", "non-dropping-particle" : "", "parse-names" : false, "suffix" : "" }, { "dropping-particle" : "", "family" : "Wilkinson", "given" : "Paul", "non-dropping-particle" : "", "parse-names" : false, "suffix" : "" }, { "dropping-particle" : "", "family" : "Wheeler", "given" : "Nicola", "non-dropping-particle" : "", "parse-names" : false, "suffix" : "" }, { "dropping-particle" : "", "family" : "Xu", "given" : "Bing", "non-dropping-particle" : "", "parse-names" : false, "suffix" : "" }, { "dropping-particle" : "", "family" : "Yang", "given" : "Jun", "non-dropping-particle" : "", "parse-names" : false, "suffix" : "" }, { "dropping-particle" : "", "family" : "Yin", "given" : "Yongyuan", "non-dropping-particle" : "", "parse-names" : false, "suffix" : "" }, { "dropping-particle" : "", "family" : "Yu", "given" : "Chaoqing", "non-dropping-particle" : "", "parse-names" : false, "suffix" : "" }, { "dropping-particle" : "", "family" : "Gong", "given" : "Peng", "non-dropping-particle" : "", "parse-names" : false, "suffix" : "" }, { "dropping-particle" : "", "family" : "Montgomery", "given" : "Hugh", "non-dropping-particle" : "", "parse-names" : false, "suffix" : "" }, { "dropping-particle" : "", "family" : "Costello", "given" : "Anthony", "non-dropping-particle" : "", "parse-names" : false, "suffix" : "" } ], "container-title" : "The Lancet", "id" : "ITEM-3", "issue" : "10074", "issued" : { "date-parts" : [ [ "2017" ] ] }, "page" : "1151-1164", "title" : "The Lancet Countdown: tracking progress on health and climate change", "type" : "article-journal", "volume" : "389" }, "uris" : [ "http://www.mendeley.com/documents/?uuid=3dc2ce70-722e-4d5e-b91c-c9f18ea24c38" ] } ], "mendeley" : { "formattedCitation" : "&lt;sup&gt;5\u20137&lt;/sup&gt;", "plainTextFormattedCitation" : "5\u20137", "previouslyFormattedCitation" : "&lt;sup&gt;5\u20137&lt;/sup&gt;" }, "properties" : { "noteIndex" : 0 }, "schema" : "https://github.com/citation-style-language/schema/raw/master/csl-citation.json" }</w:instrText>
+        <w:instrText>ADDIN CSL_CITATION { "citationItems" : [ { "id" : "ITEM-1", "itemData" : { "ISSN" : "0140-6736", "abstract" : "The 2015 Lancet Commission on Health and Climate Change has been formed to map out the impacts of climate change, and the necessary policy responses, in order to ensure the highest attainable standards of health for populations worldwide. This Commission is multidisciplinary and international in nature, with strong collaboration between academic centres in Europe and China. The central finding from the Commission's work is that tackling climate change could be the greatest global health opportunity of the 21st century. The key messages from the Commission are summarised below, accompanied by ten underlying recommendations to accelerate action in the next 5 years.", "author" : [ { "dropping-particle" : "", "family" : "Watts", "given" : "N", "non-dropping-particle" : "", "parse-names" : false, "suffix" : "" }, { "dropping-particle" : "", "family" : "Adger", "given" : "W N", "non-dropping-particle" : "", "parse-names" : false, "suffix" : "" }, { "dropping-particle" : "", "family" : "Agnolucci", "given" : "P", "non-dropping-particle" : "", "parse-names" : false, "suffix" : "" }, { "dropping-particle" : "", "family" : "Blackstock", "given" : "A", "non-dropping-particle" : "", "parse-names" : false, "suffix" : "" }, { "dropping-particle" : "", "family" : "Byass", "given" : "P", "non-dropping-particle" : "", "parse-names" : false, "suffix" : "" }, { "dropping-particle" : "", "family" : "Cai", "given" : "W J", "non-dropping-particle" : "", "parse-names" : false, "suffix" : "" }, { "dropping-particle" : "", "family" : "Chaytor", "given" : "S", "non-dropping-particle" : "", "parse-names" : false, "suffix" : "" }, { "dropping-particle" : "", "family" : "Colbourn", "given" : "T", "non-dropping-particle" : "", "parse-names" : false, "suffix" : "" }, { "dropping-particle" : "", "family" : "Collins", "given" : "M", "non-dropping-particle" : "", "parse-names" : false, "suffix" : "" }, { "dropping-particle" : "", "family" : "Cooper", "given" : "A", "non-dropping-particle" : "", "parse-names" : false, "suffix" : "" }, { "dropping-particle" : "", "family" : "Cox", "given" : "P M", "non-dropping-particle" : "", "parse-names" : false, "suffix" : "" }, { "dropping-particle" : "", "family" : "Depledge", "given" : "J", "non-dropping-particle" : "", "parse-names" : false, "suffix" : "" }, { "dropping-particle" : "", "family" : "Drummond", "given" : "P", "non-dropping-particle" : "", "parse-names" : false, "suffix" : "" }, { "dropping-particle" : "", "family" : "Ekins", "given" : "P", "non-dropping-particle" : "", "parse-names" : false, "suffix" : "" }, { "dropping-particle" : "", "family" : "Galaz", "given" : "V", "non-dropping-particle" : "", "parse-names" : false, "suffix" : "" }, { "dropping-particle" : "", "family" : "Grace", "given" : "D", "non-dropping-particle" : "", "parse-names" : false, "suffix" : "" }, { "dropping-particle" : "", "family" : "Graham", "given" : "H", "non-dropping-particle" : "", "parse-names" : false, "suffix" : "" }, { "dropping-particle" : "", "family" : "Grubb", "given" : "M", "non-dropping-particle" : "", "parse-names" : false, "suffix" : "" }, { "dropping-particle" : "", "family" : "Haines", "given" : "A", "non-dropping-particle" : "", "parse-names" : false, "suffix" : "" }, { "dropping-particle" : "", "family" : "Hamilton", "given" : "I", "non-dropping-particle" : "", "parse-names" : false, "suffix" : "" }, { "dropping-particle" : "", "family" : "Hunter", "given" : "A", "non-dropping-particle" : "", "parse-names" : false, "suffix" : "" }, { "dropping-particle" : "", "family" : "Jiang", "given" : "X J", "non-dropping-particle" : "", "parse-names" : false, "suffix" : "" }, { "dropping-particle" : "", "family" : "Li", "given" : "M X", "non-dropping-particle" : "", "parse-names" : false, "suffix" : "" }, { "dropping-particle" : "", "family" : "Kelman", "given" : "I", "non-dropping-particle" : "", "parse-names" : false, "suffix" : "" }, { "dropping-particle" : "", "family" : "Liang", "given" : "L", "non-dropping-particle" : "", "parse-names" : false, "suffix" : "" }, { "dropping-particle" : "", "family" : "Lott", "given" : "M", "non-dropping-particle" : "", "parse-names" : false, "suffix" : "" }, { "dropping-particle" : "", "family" : "Lowe", "given" : "R", "non-dropping-particle" : "", "parse-names" : false, "suffix" : "" }, { "dropping-particle" : "", "family" : "Luo", "given" : "Y", "non-dropping-particle" : "", "parse-names" : false, "suffix" : "" }, { "dropping-particle" : "", "family" : "Mace", "given" : "G", "non-dropping-particle" : "", "parse-names" : false, "suffix" : "" }, { "dropping-particle" : "", "family" : "Maslin", "given" : "M", "non-dropping-particle" : "", "parse-names" : false, "suffix" : "" }, { "dropping-particle" : "", "family" : "Nilsson", "given" : "M", "non-dropping-particle" : "", "parse-names" : false, "suffix" : "" }, { "dropping-particle" : "", "family" : "Oreszczyn", "given" : "T", "non-dropping-particle" : "", "parse-names" : false, "suffix" : "" }, { "dropping-particle" : "", "family" : "Pye", "given" : "S", "non-dropping-particle" : "", "parse-names" : false, "suffix" : "" }, { "dropping-particle" : "", "family" : "Quinn", "given" : "T", "non-dropping-particle" : "", "parse-names" : false, "suffix" : "" }, { "dropping-particle" : "", "family" : "Svensdotter", "given" : "M", "non-dropping-particle" : "", "parse-names" : false, "suffix" : "" }, { "dropping-particle" : "", "family" : "Venevsky", "given" : "S", "non-dropping-particle" : "", "parse-names" : false, "suffix" : "" }, { "dropping-particle" : "", "family" : "Warner", "given" : "K", "non-dropping-particle" : "", "parse-names" : false, "suffix" : "" }, { "dropping-particle" : "", "family" : "Xu", "given" : "B", "non-dropping-particle" : "", "parse-names" : false, "suffix" : "" }, { "dropping-particle" : "", "family" : "Yang", "given" : "J", "non-dropping-particle" : "", "parse-names" : false, "suffix" : "" }, { "dropping-particle" : "", "family" : "Yin", "given" : "Y Y", "non-dropping-particle" : "", "parse-names" : false, "suffix" : "" }, { "dropping-particle" : "", "family" : "Yu", "given" : "C Q", "non-dropping-particle" : "", "parse-names" : false, "suffix" : "" }, { "dropping-particle" : "", "family" : "Zhang", "given" : "Q", "non-dropping-particle" : "", "parse-names" : false, "suffix" : "" }, { "dropping-particle" : "", "family" : "Gong", "given" : "P", "non-dropping-particle" : "", "parse-names" : false, "suffix" : "" }, { "dropping-particle" : "", "family" : "Montgomery", "given" : "H", "non-dropping-particle" : "", "parse-names" : false, "suffix" : "" }, { "dropping-particle" : "", "family" : "Costello", "given" : "A", "non-dropping-particle" : "", "parse-names" : false, "suffix" : "" } ], "container-title" : "Lancet", "id" : "ITEM-1", "issue" : "10006", "issued" : { "date-parts" : [ [ "2015" ] ] }, "language" : "English", "note" : "ISI Document Delivery No.: CV3VO\nWatts, Nick Adger, W. Neil Agnolucci, Paolo Blackstock, Ason Byass, Peter Cai, Wenjia Chaytor, Sarah Colbourn, Tim Collins, Mat Cooper, Adam Cox, Peter M. Depledge, Joanna Drummond, Paul Ekins, Paul Galaz, Victor Grace, Delia Graham, Hilary Grubb, Michael Haines, Andy Hamilton, Ian Hunter, Alasdair Jiang, Xujia Li, Moxuan Kelman, Ilan Liang, Lu Lott, Melissa Lowe, Robert Luo, Yong Mace, Georgina Maslin, Mark Nilsson, Maria Oreszczyn, Tadj Pye, Steve Quinn, Tara Svensdotter, My Venevsky, Sergey Warner, Koko Xu, Bing Yang, Jun Yin, Yongyuan Yu, Chaoqing Zhang, Qiang Gong, Peng Montgomery, Hugh Costello, Anthony\nClinical Medicine (CM); Life Sciences (LS)\n0\nElsevier science inc\nNew york", "page" : "NIL_85-NIL_137", "publisher-place" : "[Watts, N|Colbourn, T|Kelman, I|Costello, A] UCL, Inst Global Hlth, London WC1E 6BT, England [Agnolucci, P|Drummond, P|Ekins, P|Grubb, M|Lott, M] UCL, Inst Sustainable Resources, London WC1E 6BT, England [Blackstock, A|Cooper, A] UCL, Dept Sci Technol Eng", "title" : "Health and climate change: policy responses to protect public health", "type" : "article-journal", "volume" : "386" }, "uris" : [ "http://www.mendeley.com/documents/?uuid=71066460-43e3-4504-8e3e-64c634aef9fb" ] }, { "id" : "ITEM-2", "itemData" : { "ISSN" : "0140-6736", "author" : [ { "dropping-particle" : "", "family" : "Costello", "given" : "A", "non-dropping-particle" : "", "parse-names" : false, "suffix" : "" }, { "dropping-particle" : "", "family" : "Abbas", "given" : "M", "non-dropping-particle" : "", "parse-names" : false, "suffix" : "" }, { "dropping-particle" : "", "family" : "Allen", "given" : "A", "non-dropping-particle" : "", "parse-names" : false, "suffix" : "" }, { "dropping-particle" : "", "family" : "Ball", "given" : "S", "non-dropping-particle" : "", "parse-names" : false, "suffix" : "" }, { "dropping-particle" : "", "family" : "Bell", "given" : "S", "non-dropping-particle" : "", "parse-names" : false, "suffix" : "" }, { "dropping-particle" : "", "family" : "Bellamy", "given" : "R", "non-dropping-particle" : "", "parse-names" : false, "suffix" : "" }, { "dropping-particle" : "", "family" : "Friel", "given" : "S", "non-dropping-particle" : "", "parse-names" : false, "suffix" : "" }, { "dropping-particle" : "", "family" : "Groce", "given" : "N", "non-dropping-particle" : "", "parse-names" : false, "suffix" : "" }, { "dropping-particle" : "", "family" : "Johnson", "given" : "A", "non-dropping-particle" : "", "parse-names" : false, "suffix" : "" }, { "dropping-particle" : "", "family" : "Kett", "given" : "M", "non-dropping-particle" : "", "parse-names" : false, "suffix" : "" }, { "dropping-particle" : "", "family" : "Lee", "given" : "M", "non-dropping-particle" : "", "parse-names" : false, "suffix" : "" }, { "dropping-particle" : "", "family" : "Levy", "given" : "C", "non-dropping-particle" : "", "parse-names" : false, "suffix" : "" }, { "dropping-particle" : "", "family" : "Maslin", "given" : "M", "non-dropping-particle" : "", "parse-names" : false, "suffix" : "" }, { "dropping-particle" : "", "family" : "McCoy", "given" : "D", "non-dropping-particle" : "", "parse-names" : false, "suffix" : "" }, { "dropping-particle" : "", "family" : "McGuire", "given" : "B", "non-dropping-particle" : "", "parse-names" : false, "suffix" : "" }, { "dropping-particle" : "", "family" : "Montgomery", "given" : "H", "non-dropping-particle" : "", "parse-names" : false, "suffix" : "" }, { "dropping-particle" : "", "family" : "Napier", "given" : "D", "non-dropping-particle" : "", "parse-names" : false, "suffix" : "" }, { "dropping-particle" : "", "family" : "Pagel", "given" : "C", "non-dropping-particle" : "", "parse-names" : false, "suffix" : "" }, { "dropping-particle" : "", "family" : "Patel", "given" : "J", "non-dropping-particle" : "", "parse-names" : false, "suffix" : "" }, { "dropping-particle" : "", "family" : "Antonio", "given" : "J", "non-dropping-particle" : "", "parse-names" : false, "suffix" : "" }, { "dropping-particle" : "", "family" : "Oliveira", "given" : "P", "non-dropping-particle" : "de", "parse-names" : false, "suffix" : "" }, { "dropping-particle" : "", "family" : "Redclift", "given" : "N", "non-dropping-particle" : "", "parse-names" : false, "suffix" : "" }, { "dropping-particle" : "", "family" : "Rees", "given" : "H", "non-dropping-particle" : "", "parse-names" : false, "suffix" : "" }, { "dropping-particle" : "", "family" : "Rogger", "given" : "D", "non-dropping-particle" : "", "parse-names" : false, "suffix" : "" }, { "dropping-particle" : "", "family" : "Scott", "given" : "J", "non-dropping-particle" : "", "parse-names" : false, "suffix" : "" }, { "dropping-particle" : "", "family" : "Stephenson", "given" : "J", "non-dropping-particle" : "", "parse-names" : false, "suffix" : "" }, { "dropping-particle" : "", "family" : "Twigg", "given" : "J", "non-dropping-particle" : "", "parse-names" : false, "suffix" : "" }, { "dropping-particle" : "", "family" : "Wolff", "given" : "J", "non-dropping-particle" : "", "parse-names" : false, "suffix" : "" }, { "dropping-particle" : "", "family" : "Patterson", "given" : "C", "non-dropping-particle" : "", "parse-names" : false, "suffix" : "" } ], "container-title" : "Lancet", "id" : "ITEM-2", "issue" : "9676", "issued" : { "date-parts" : [ [ "2009" ] ] }, "language" : "English", "note" : "ISI Document Delivery No.: 447RP\nTimes Cited: 463\nCited Reference Count: 170\nCostello, Anthony Abbas, Mustafa Allen, Adriana Ball, Sarah Bell, Sarah Bellamy, Richard Friel, Sharon Groce, Nora Johnson, Anne Kett, Maria Lee, Maria Levy, Caren Maslin, Mark McCoy, David McGuire, Bill Montgomery, Hugh Napier, David Pagel, Christina Patel, Jinesh Antonio, Jose de Oliveira, Puppim Redclift, Nanneke Rees, Hannah Rogger, Daniel Scott, Joanne Stephenson, Judith Twigg, John Wolff, Jonathan Patterson, Craig\nChesters, Heather/C-6089-2009; Bellamy, Richard/A-2728-2013\nBellamy, Richard/0000-0002-9823-0626\n474\n51\n180\nElsevier science inc\nNew york", "page" : "1693-1733", "publisher-place" : "[Costello, Anthony|Ball, Sarah|Patterson, Craig] UCL, Inst Global Hlth, London WC1N 1EH, England. [Abbas, Mustafa|Patel, Jinesh] UCL, Sch Med, London WC1N 1EH, England. [Allen, Adriana|Levy, Caren|de Oliveira, Puppim] UCL, Dev Planning Unit, London WC1N 1", "title" : "Managing the health effects of climate change", "type" : "article-journal", "volume" : "373" }, "uris" : [ "http://www.mendeley.com/documents/?uuid=fbc6725f-19d0-4655-a579-25764ddf7b28" ] }, { "id" : "ITEM-3", "itemData" : { "DOI" : "10.1016/S0140-6736(16)32124-9", "ISBN" : "0140-6736", "ISSN" : "1474547X", "PMID" : "27856085", "abstract" : "The Lancet Countdown: tracking progress on health and climate change is an international, multidisciplinary research collaboration between academic institutions and practitioners across the world. It follows on from the work of the 2015 Lancet Commission, which concluded that the response to climate change could be \u201cthe greatest global health opportunity of the 21st century\u201d. The Lancet Countdown aims to track the health impacts of climate hazards; health resilience and adaptation; health co-benefits of climate change mitigation; economics and finance; and political and broader engagement. These focus areas form the five thematic working groups of the Lancet Countdown and represent different aspects of the complex association between health and climate change. These thematic groups will provide indicators for a global overview of health and climate change; national case studies highlighting countries leading the way or going against the trend; and engagement with a range of stakeholders. The Lancet Countdown ultimately aims to report annually on a series of indicators across these five working groups. This paper outlines the potential indicators and indicator domains to be tracked by the collaboration, with suggestions on the methodologies and datasets available to achieve this end. The proposed indicator domains require further refinement, and mark the beginning of an ongoing consultation process\u2014from November, 2016 to early 2017\u2014to develop these domains, identify key areas not currently covered, and change indicators where necessary. This collaboration will actively seek to engage with existing monitoring processes, such as the UN Sustainable Development Goals and WHO's climate and health country profiles. The indicators will also evolve over time through ongoing collaboration with experts and a range of stakeholders, and be dependent on the emergence of new evidence and knowledge. During the course of its work, the Lancet Countdown will adopt a collaborative and iterative process, which aims to complement existing initiatives, welcome engagement with new partners, and be open to developing new research projects on health and climate change.", "author" : [ { "dropping-particle" : "", "family" : "Watts", "given" : "Nick", "non-dropping-particle" : "", "parse-names" : false, "suffix" : "" }, { "dropping-particle" : "", "family" : "Adger", "given" : "W. Neil", "non-dropping-particle" : "", "parse-names" : false, "suffix" : "" }, { "dropping-particle" : "", "family" : "Ayeb-Karlsson", "given" : "Sonja", "non-dropping-particle" : "", "parse-names" : false, "suffix" : "" }, { "dropping-particle" : "", "family" : "Bai", "given" : "Yuqi", "non-dropping-particle" : "", "parse-names" : false, "suffix" : "" }, { "dropping-particle" : "", "family" : "Byass", "given" : "Peter", "non-dropping-particle" : "", "parse-names" : false, "suffix" : "" }, { "dropping-particle" : "", "family" : "Campbell-Lendrum", "given" : "Diarmid", "non-dropping-particle" : "", "parse-names" : false, "suffix" : "" }, { "dropping-particle" : "", "family" : "Colbourn", "given" : "Tim", "non-dropping-particle" : "", "parse-names" : false, "suffix" : "" }, { "dropping-particle" : "", "family" : "Cox", "given" : "Peter", "non-dropping-particle" : "", "parse-names" : false, "suffix" : "" }, { "dropping-particle" : "", "family" : "Davies", "given" : "Michael", "non-dropping-particle" : "", "parse-names" : false, "suffix" : "" }, { "dropping-particle" : "", "family" : "Depledge", "given" : "Michael", "non-dropping-particle" : "", "parse-names" : false, "suffix" : "" }, { "dropping-particle" : "", "family" : "Depoux", "given" : "Anneliese", "non-dropping-particle" : "", "parse-names" : false, "suffix" : "" }, { "dropping-particle" : "", "family" : "Dominguez-Salas", "given" : "Paula", "non-dropping-particle" : "", "parse-names" : false, "suffix" : "" }, { "dropping-particle" : "", "family" : "Drummond", "given" : "Paul", "non-dropping-particle" : "", "parse-names" : false, "suffix" : "" }, { "dropping-particle" : "", "family" : "Ekins", "given" : "Paul", "non-dropping-particle" : "", "parse-names" : false, "suffix" : "" }, { "dropping-particle" : "", "family" : "Flahault", "given" : "Antoine", "non-dropping-particle" : "", "parse-names" : false, "suffix" : "" }, { "dropping-particle" : "", "family" : "Grace", "given" : "Delia", "non-dropping-particle" : "", "parse-names" : false, "suffix" : "" }, { "dropping-particle" : "", "family" : "Graham", "given" : "Hilary", "non-dropping-particle" : "", "parse-names" : false, "suffix" : "" }, { "dropping-particle" : "", "family" : "Haines", "given" : "Andy", "non-dropping-particle" : "", "parse-names" : false, "suffix" : "" }, { "dropping-particle" : "", "family" : "Hamilton", "given" : "Ian", "non-dropping-particle" : "", "parse-names" : false, "suffix" : "" }, { "dropping-particle" : "", "family" : "Johnson", "given" : "Anne", "non-dropping-particle" : "", "parse-names" : false, "suffix" : "" }, { "dropping-particle" : "", "family" : "Kelman", "given" : "Ilan", "non-dropping-particle" : "", "parse-names" : false, "suffix" : "" }, { "dropping-particle" : "", "family" : "Kovats", "given" : "Sari", "non-dropping-particle" : "", "parse-names" : false, "suffix" : "" }, { "dropping-particle" : "", "family" : "Liang", "given" : "Lu", "non-dropping-particle" : "", "parse-names" : false, "suffix" : "" }, { "dropping-particle" : "", "family" : "Lott", "given" : "Melissa", "non-dropping-particle" : "", "parse-names" : false, "suffix" : "" }, { "dropping-particle" : "", "family" : "Lowe", "given" : "Robert", "non-dropping-particle" : "", "parse-names" : false, "suffix" : "" }, { "dropping-particle" : "", "family" : "Luo", "given" : "Yong", "non-dropping-particle" : "", "parse-names" : false, "suffix" : "" }, { "dropping-particle" : "", "family" : "Mace", "given" : "Georgina", "non-dropping-particle" : "", "parse-names" : false, "suffix" : "" }, { "dropping-particle" : "", "family" : "Maslin", "given" : "Mark", "non-dropping-particle" : "", "parse-names" : false, "suffix" : "" }, { "dropping-particle" : "", "family" : "Morrissey", "given" : "Karyn", "non-dropping-particle" : "", "parse-names" : false, "suffix" : "" }, { "dropping-particle" : "", "family" : "Murray", "given" : "Kris", "non-dropping-particle" : "", "parse-names" : false, "suffix" : "" }, { "dropping-particle" : "", "family" : "Neville", "given" : "Tara", "non-dropping-particle" : "", "parse-names" : false, "suffix" : "" }, { "dropping-particle" : "", "family" : "Nilsson", "given" : "Maria", "non-dropping-particle" : "", "parse-names" : false, "suffix" : "" }, { "dropping-particle" : "", "family" : "Oreszczyn", "given" : "Tadj", "non-dropping-particle" : "", "parse-names" : false, "suffix" : "" }, { "dropping-particle" : "", "family" : "Parthemore", "given" : "Christine", "non-dropping-particle" : "", "parse-names" : false, "suffix" : "" }, { "dropping-particle" : "", "family" : "Pencheon", "given" : "David", "non-dropping-particle" : "", "parse-names" : false, "suffix" : "" }, { "dropping-particle" : "", "family" : "Robinson", "given" : "Elizabeth", "non-dropping-particle" : "", "parse-names" : false, "suffix" : "" }, { "dropping-particle" : "", "family" : "Sch\u00fctte", "given" : "Stefanie", "non-dropping-particle" : "", "parse-names" : false, "suffix" : "" }, { "dropping-particle" : "", "family" : "Shumake-Guillemot", "given" : "Joy", "non-dropping-particle" : "", "parse-names" : false, "suffix" : "" }, { "dropping-particle" : "", "family" : "Vineis", "given" : "Paolo", "non-dropping-particle" : "", "parse-names" : false, "suffix" : "" }, { "dropping-particle" : "", "family" : "Wilkinson", "given" : "Paul", "non-dropping-particle" : "", "parse-names" : false, "suffix" : "" }, { "dropping-particle" : "", "family" : "Wheeler", "given" : "Nicola", "non-dropping-particle" : "", "parse-names" : false, "suffix" : "" }, { "dropping-particle" : "", "family" : "Xu", "given" : "Bing", "non-dropping-particle" : "", "parse-names" : false, "suffix" : "" }, { "dropping-particle" : "", "family" : "Yang", "given" : "Jun", "non-dropping-particle" : "", "parse-names" : false, "suffix" : "" }, { "dropping-particle" : "", "family" : "Yin", "given" : "Yongyuan", "non-dropping-particle" : "", "parse-names" : false, "suffix" : "" }, { "dropping-particle" : "", "family" : "Yu", "given" : "Chaoqing", "non-dropping-particle" : "", "parse-names" : false, "suffix" : "" }, { "dropping-particle" : "", "family" : "Gong", "given" : "Peng", "non-dropping-particle" : "", "parse-names" : false, "suffix" : "" }, { "dropping-particle" : "", "family" : "Montgomery", "given" : "Hugh", "non-dropping-particle" : "", "parse-names" : false, "suffix" : "" }, { "dropping-particle" : "", "family" : "Costello", "given" : "Anthony", "non-dropping-particle" : "", "parse-names" : false, "suffix" : "" } ], "container-title" : "The Lancet", "id" : "ITEM-3", "issue" : "10074", "issued" : { "date-parts" : [ [ "2017" ] ] }, "page" : "1151-1164", "title" : "The Lancet Countdown: tracking progress on health and climate change", "type" : "article-journal", "volume" : "389" }, "uris" : [ "http://www.mendeley.com/documents/?uuid=3dc2ce70-722e-4d5e-b91c-c9f18ea24c38" ] } ], "mendeley" : { "formattedCitation" : "&lt;sup&gt;5\u20137&lt;/sup&gt;", "plainTextFormattedCitation" : "5\u20137", "previouslyFormattedCitation" : "&lt;sup&gt;5\u20137&lt;/sup&gt;" }, "properties" : { "noteIndex" : 0 }, "schema" : "https://github.com/citation-style-language/schema/raw/master/csl-citation.json" }</w:instrText>
       </w:r>
       <w:r>
         <w:rPr>
@@ -3808,31 +3808,7 @@
                 <w:sz w:val="24"/>
                 <w:szCs w:val="24"/>
               </w:rPr>
-              <w:t xml:space="preserve">Warm Anomaly </w:t>
-            </w:r>
-            <w:r>
-              <w:rPr>
-                <w:rFonts w:ascii="Times New Roman" w:hAnsi="Times New Roman"/>
-                <w:sz w:val="24"/>
-                <w:szCs w:val="24"/>
-              </w:rPr>
-              <w:t>2</w:t>
-            </w:r>
-            <w:r>
-              <w:rPr>
-                <w:rFonts w:ascii="Times New Roman" w:hAnsi="Times New Roman"/>
-                <w:sz w:val="24"/>
-                <w:szCs w:val="24"/>
-              </w:rPr>
-              <w:t xml:space="preserve"> </w:t>
-            </w:r>
-            <w:r>
-              <w:rPr>
-                <w:rFonts w:ascii="Times New Roman" w:hAnsi="Times New Roman"/>
-                <w:sz w:val="24"/>
-                <w:szCs w:val="24"/>
-              </w:rPr>
-              <w:t>Warmanom2</w:t>
+              <w:t>Warm Anomaly 2 Warmanom2</w:t>
             </w:r>
           </w:p>
         </w:tc>
@@ -3919,15 +3895,7 @@
                 <w:sz w:val="24"/>
                 <w:szCs w:val="24"/>
               </w:rPr>
-              <w:t>Cold</w:t>
-            </w:r>
-            <w:r>
-              <w:rPr>
-                <w:rFonts w:ascii="Times New Roman" w:hAnsi="Times New Roman"/>
-                <w:sz w:val="24"/>
-                <w:szCs w:val="24"/>
-              </w:rPr>
-              <w:t xml:space="preserve"> Anomaly 1</w:t>
+              <w:t>Cold Anomaly 1</w:t>
             </w:r>
           </w:p>
           <w:p>
@@ -4155,8 +4123,6 @@
           <w:szCs w:val="24"/>
         </w:rPr>
       </w:pPr>
-      <w:bookmarkStart w:id="1" w:name="_GoBack"/>
-      <w:bookmarkEnd w:id="1"/>
     </w:p>
     <w:p>
       <w:pPr>
@@ -4639,6 +4605,58 @@
           <w:szCs w:val="24"/>
         </w:rPr>
         <w:t>throughout the analysis period.</w:t>
+      </w:r>
+      <w:r>
+        <w:rPr>
+          <w:rFonts w:ascii="Times New Roman" w:hAnsi="Times New Roman"/>
+          <w:sz w:val="24"/>
+          <w:szCs w:val="24"/>
+        </w:rPr>
+        <w:t xml:space="preserve"> The method of taking daily averages to represent a measure of average heat stress has precedent.</w:t>
+      </w:r>
+      <w:bookmarkStart w:id="1" w:name="_GoBack"/>
+      <w:bookmarkEnd w:id="1"/>
+      <w:r>
+        <w:rPr>
+          <w:rFonts w:ascii="Times New Roman" w:hAnsi="Times New Roman"/>
+          <w:sz w:val="24"/>
+          <w:szCs w:val="24"/>
+        </w:rPr>
+        <w:fldChar w:fldCharType="begin" w:fldLock="1"/>
+      </w:r>
+      <w:r>
+        <w:rPr>
+          <w:rFonts w:ascii="Times New Roman" w:hAnsi="Times New Roman"/>
+          <w:sz w:val="24"/>
+          <w:szCs w:val="24"/>
+        </w:rPr>
+        <w:instrText>ADDIN CSL_CITATION { "citationItems" : [ { "id" : "ITEM-1", "itemData" : { "DOI" : "10.1175/JAMC-D-16-0393.1", "ISSN" : "1558-8424", "author" : [ { "dropping-particle" : "", "family" : "Schoof", "given" : "J.T.", "non-dropping-particle" : "", "parse-names" : false, "suffix" : "" }, { "dropping-particle" : "", "family" : "Ford", "given" : "T.W.", "non-dropping-particle" : "", "parse-names" : false, "suffix" : "" }, { "dropping-particle" : "", "family" : "Pryor", "given" : "S.C.", "non-dropping-particle" : "", "parse-names" : false, "suffix" : "" } ], "container-title" : "Journal of Applied Meteorology and Climatology", "id" : "ITEM-1", "issued" : { "date-parts" : [ [ "2017" ] ] }, "page" : "JAMC-D-16-0393.1", "title" : "Recent changes in United States regional heat wave characteristics in observations and reanalyses", "type" : "article-journal" }, "uris" : [ "http://www.mendeley.com/documents/?uuid=3b14767e-6a3a-4684-a41e-e565255a22ac" ] } ], "mendeley" : { "formattedCitation" : "&lt;sup&gt;20&lt;/sup&gt;", "plainTextFormattedCitation" : "20", "previouslyFormattedCitation" : "&lt;sup&gt;20&lt;/sup&gt;" }, "properties" : { "noteIndex" : 7 }, "schema" : "https://github.com/citation-style-language/schema/raw/master/csl-citation.json" }</w:instrText>
+      </w:r>
+      <w:r>
+        <w:rPr>
+          <w:rFonts w:ascii="Times New Roman" w:hAnsi="Times New Roman"/>
+          <w:sz w:val="24"/>
+          <w:szCs w:val="24"/>
+        </w:rPr>
+        <w:fldChar w:fldCharType="separate"/>
+      </w:r>
+      <w:r>
+        <w:rPr>
+          <w:rFonts w:ascii="Times New Roman" w:hAnsi="Times New Roman"/>
+          <w:noProof/>
+          <w:sz w:val="24"/>
+          <w:szCs w:val="24"/>
+          <w:vertAlign w:val="superscript"/>
+        </w:rPr>
+        <w:t>20</w:t>
+      </w:r>
+      <w:r>
+        <w:rPr>
+          <w:rFonts w:ascii="Times New Roman" w:hAnsi="Times New Roman"/>
+          <w:sz w:val="24"/>
+          <w:szCs w:val="24"/>
+        </w:rPr>
+        <w:fldChar w:fldCharType="end"/>
       </w:r>
     </w:p>
     <w:p>
@@ -8373,7 +8391,7 @@
         <w:spacing w:line="240" w:lineRule="auto"/>
         <w:ind w:left="640" w:hanging="640"/>
         <w:rPr>
-          <w:rFonts w:ascii="Times New Roman" w:eastAsia="Times New Roman" w:hAnsi="Times New Roman"/>
+          <w:rFonts w:ascii="Times New Roman" w:hAnsi="Times New Roman"/>
           <w:noProof/>
           <w:sz w:val="20"/>
         </w:rPr>
@@ -8393,7 +8411,7 @@
           <w:sz w:val="20"/>
         </w:rPr>
         <w:tab/>
-        <w:t xml:space="preserve">Jacob D, Petersen J, Eggert B, </w:t>
+        <w:t xml:space="preserve">Schoof JT, Ford TW, Pryor SC. Recent changes in United States regional heat wave characteristics in observations and reanalyses. </w:t>
       </w:r>
       <w:r>
         <w:rPr>
@@ -8403,137 +8421,15 @@
           <w:noProof/>
           <w:sz w:val="20"/>
         </w:rPr>
-        <w:t>et al.</w:t>
-      </w:r>
-      <w:r>
-        <w:rPr>
-          <w:rFonts w:ascii="Times New Roman" w:eastAsia="Times New Roman" w:hAnsi="Times New Roman"/>
-          <w:noProof/>
-          <w:sz w:val="20"/>
-        </w:rPr>
-        <w:t xml:space="preserve"> EURO-CORDEX: new high-resolution climate change projections for European impact research. </w:t>
-      </w:r>
-      <w:r>
-        <w:rPr>
-          <w:rFonts w:ascii="Times New Roman" w:eastAsia="Times New Roman" w:hAnsi="Times New Roman"/>
-          <w:i/>
-          <w:iCs/>
-          <w:noProof/>
-          <w:sz w:val="20"/>
-        </w:rPr>
-        <w:t>Reg Environ Chang</w:t>
-      </w:r>
-      <w:r>
-        <w:rPr>
-          <w:rFonts w:ascii="Times New Roman" w:eastAsia="Times New Roman" w:hAnsi="Times New Roman"/>
-          <w:noProof/>
-          <w:sz w:val="20"/>
-        </w:rPr>
-        <w:t xml:space="preserve"> 2014; </w:t>
-      </w:r>
-      <w:r>
-        <w:rPr>
-          <w:rFonts w:ascii="Times New Roman" w:eastAsia="Times New Roman" w:hAnsi="Times New Roman"/>
-          <w:b/>
-          <w:bCs/>
-          <w:noProof/>
-          <w:sz w:val="20"/>
-        </w:rPr>
-        <w:t>14</w:t>
-      </w:r>
-      <w:r>
-        <w:rPr>
-          <w:rFonts w:ascii="Times New Roman" w:eastAsia="Times New Roman" w:hAnsi="Times New Roman"/>
-          <w:noProof/>
-          <w:sz w:val="20"/>
-        </w:rPr>
-        <w:t>: 563–78.</w:t>
-      </w:r>
-    </w:p>
-    <w:p>
-      <w:pPr>
-        <w:widowControl w:val="0"/>
-        <w:autoSpaceDE w:val="0"/>
-        <w:autoSpaceDN w:val="0"/>
-        <w:adjustRightInd w:val="0"/>
-        <w:spacing w:line="240" w:lineRule="auto"/>
-        <w:ind w:left="640" w:hanging="640"/>
-        <w:rPr>
-          <w:rFonts w:ascii="Times New Roman" w:hAnsi="Times New Roman"/>
-          <w:noProof/>
-          <w:sz w:val="20"/>
-        </w:rPr>
-      </w:pPr>
-      <w:r>
-        <w:rPr>
-          <w:rFonts w:ascii="Times New Roman" w:eastAsia="Times New Roman" w:hAnsi="Times New Roman"/>
-          <w:noProof/>
-          <w:sz w:val="20"/>
-        </w:rPr>
-        <w:t>21</w:t>
-      </w:r>
-      <w:r>
-        <w:rPr>
-          <w:rFonts w:ascii="Times New Roman" w:eastAsia="Times New Roman" w:hAnsi="Times New Roman"/>
-          <w:noProof/>
-          <w:sz w:val="20"/>
-        </w:rPr>
-        <w:tab/>
-        <w:t xml:space="preserve">Frich P, Alexander L V, Della-Marta P, </w:t>
-      </w:r>
-      <w:r>
-        <w:rPr>
-          <w:rFonts w:ascii="Times New Roman" w:eastAsia="Times New Roman" w:hAnsi="Times New Roman"/>
-          <w:i/>
-          <w:iCs/>
-          <w:noProof/>
-          <w:sz w:val="20"/>
-        </w:rPr>
-        <w:t>et al.</w:t>
-      </w:r>
-      <w:r>
-        <w:rPr>
-          <w:rFonts w:ascii="Times New Roman" w:eastAsia="Times New Roman" w:hAnsi="Times New Roman"/>
-          <w:noProof/>
-          <w:sz w:val="20"/>
-        </w:rPr>
-        <w:t xml:space="preserve"> Observed coherent changes in climatic extremes during the second half of the twentieth century. </w:t>
-      </w:r>
-      <w:r>
-        <w:rPr>
-          <w:rFonts w:ascii="Times New Roman" w:eastAsia="Times New Roman" w:hAnsi="Times New Roman"/>
-          <w:i/>
-          <w:iCs/>
-          <w:noProof/>
-          <w:sz w:val="20"/>
-        </w:rPr>
-        <w:t>Clim Res</w:t>
-      </w:r>
-      <w:r>
-        <w:rPr>
-          <w:rFonts w:ascii="Times New Roman" w:eastAsia="Times New Roman" w:hAnsi="Times New Roman"/>
-          <w:noProof/>
-          <w:sz w:val="20"/>
-        </w:rPr>
-        <w:t xml:space="preserve"> 2002; </w:t>
-      </w:r>
-      <w:r>
-        <w:rPr>
-          <w:rFonts w:ascii="Times New Roman" w:eastAsia="Times New Roman" w:hAnsi="Times New Roman"/>
-          <w:b/>
-          <w:bCs/>
-          <w:noProof/>
-          <w:sz w:val="20"/>
-        </w:rPr>
-        <w:t>19</w:t>
-      </w:r>
-      <w:r>
-        <w:rPr>
-          <w:rFonts w:ascii="Times New Roman" w:eastAsia="Times New Roman" w:hAnsi="Times New Roman"/>
-          <w:noProof/>
-          <w:sz w:val="20"/>
-        </w:rPr>
-        <w:t>: 193–212.</w:t>
+        <w:t>J Appl Meteorol Climatol</w:t>
+      </w:r>
+      <w:r>
+        <w:rPr>
+          <w:rFonts w:ascii="Times New Roman" w:eastAsia="Times New Roman" w:hAnsi="Times New Roman"/>
+          <w:noProof/>
+          <w:sz w:val="20"/>
+        </w:rPr>
+        <w:t xml:space="preserve"> 2017; : JAMC-D-16-0393.1.</w:t>
       </w:r>
     </w:p>
     <w:p>
@@ -9705,6 +9601,7 @@
   <w:style w:type="character" w:default="1" w:styleId="DefaultParagraphFont">
     <w:name w:val="Default Paragraph Font"/>
     <w:uiPriority w:val="1"/>
+    <w:semiHidden/>
     <w:unhideWhenUsed/>
   </w:style>
   <w:style w:type="table" w:default="1" w:styleId="TableNormal">
@@ -10239,7 +10136,7 @@
 </file>
 
 <file path=customXml/itemProps1.xml><?xml version="1.0" encoding="utf-8"?>
-<ds:datastoreItem xmlns:ds="http://schemas.openxmlformats.org/officeDocument/2006/customXml" ds:itemID="{8AB9AE5B-2630-4E43-B9A2-A2BD5FF58879}">
+<ds:datastoreItem xmlns:ds="http://schemas.openxmlformats.org/officeDocument/2006/customXml" ds:itemID="{9ACB71E7-4C81-B545-A797-FACA67BD3BF7}">
   <ds:schemaRefs>
     <ds:schemaRef ds:uri="http://schemas.openxmlformats.org/officeDocument/2006/bibliography"/>
   </ds:schemaRefs>
